--- a/redaction/submission_JEGeo/revision/referees/answers/Résultats HS10_HS6_first_stage_180920.docx
+++ b/redaction/submission_JEGeo/revision/referees/answers/Résultats HS10_HS6_first_stage_180920.docx
@@ -1703,11 +1703,14 @@
           <w:lang w:val="en-US"/>
         </w:rPr>
       </w:pPr>
+      <w:bookmarkStart w:id="0" w:name="_GoBack"/>
+      <w:bookmarkEnd w:id="0"/>
       <w:proofErr w:type="spellStart"/>
       <w:proofErr w:type="gramStart"/>
       <w:r>
         <w:rPr>
           <w:b/>
+          <w:highlight w:val="yellow"/>
           <w:lang w:val="en-US"/>
         </w:rPr>
         <w:t>tabstat</w:t>
@@ -1717,14 +1720,16 @@
       <w:r>
         <w:rPr>
           <w:b/>
-          <w:lang w:val="en-US"/>
-        </w:rPr>
-        <w:t xml:space="preserve"> </w:t>
-      </w:r>
-      <w:proofErr w:type="spellStart"/>
-      <w:r>
-        <w:rPr>
-          <w:b/>
+          <w:highlight w:val="yellow"/>
+          <w:lang w:val="en-US"/>
+        </w:rPr>
+        <w:t xml:space="preserve"> </w:t>
+      </w:r>
+      <w:proofErr w:type="spellStart"/>
+      <w:r>
+        <w:rPr>
+          <w:b/>
+          <w:highlight w:val="yellow"/>
           <w:lang w:val="en-US"/>
         </w:rPr>
         <w:t>beta_lag_price</w:t>
@@ -1733,14 +1738,16 @@
       <w:r>
         <w:rPr>
           <w:b/>
-          <w:lang w:val="en-US"/>
-        </w:rPr>
-        <w:t xml:space="preserve"> </w:t>
-      </w:r>
-      <w:proofErr w:type="spellStart"/>
-      <w:r>
-        <w:rPr>
-          <w:b/>
+          <w:highlight w:val="yellow"/>
+          <w:lang w:val="en-US"/>
+        </w:rPr>
+        <w:t xml:space="preserve"> </w:t>
+      </w:r>
+      <w:proofErr w:type="spellStart"/>
+      <w:r>
+        <w:rPr>
+          <w:b/>
+          <w:highlight w:val="yellow"/>
           <w:lang w:val="en-US"/>
         </w:rPr>
         <w:t>sd_lag_prix_fob_wgt</w:t>
@@ -1749,14 +1756,16 @@
       <w:r>
         <w:rPr>
           <w:b/>
-          <w:lang w:val="en-US"/>
-        </w:rPr>
-        <w:t xml:space="preserve"> </w:t>
-      </w:r>
-      <w:proofErr w:type="spellStart"/>
-      <w:r>
-        <w:rPr>
-          <w:b/>
+          <w:highlight w:val="yellow"/>
+          <w:lang w:val="en-US"/>
+        </w:rPr>
+        <w:t xml:space="preserve"> </w:t>
+      </w:r>
+      <w:proofErr w:type="spellStart"/>
+      <w:r>
+        <w:rPr>
+          <w:b/>
+          <w:highlight w:val="yellow"/>
           <w:lang w:val="en-US"/>
         </w:rPr>
         <w:t>t_student_lag_pfob</w:t>
@@ -1765,14 +1774,16 @@
       <w:r>
         <w:rPr>
           <w:b/>
-          <w:lang w:val="en-US"/>
-        </w:rPr>
-        <w:t xml:space="preserve"> </w:t>
-      </w:r>
-      <w:proofErr w:type="spellStart"/>
-      <w:r>
-        <w:rPr>
-          <w:b/>
+          <w:highlight w:val="yellow"/>
+          <w:lang w:val="en-US"/>
+        </w:rPr>
+        <w:t xml:space="preserve"> </w:t>
+      </w:r>
+      <w:proofErr w:type="spellStart"/>
+      <w:r>
+        <w:rPr>
+          <w:b/>
+          <w:highlight w:val="yellow"/>
           <w:lang w:val="en-US"/>
         </w:rPr>
         <w:t>beta_Fds_tariff_lise</w:t>
@@ -1781,14 +1792,16 @@
       <w:r>
         <w:rPr>
           <w:b/>
-          <w:lang w:val="en-US"/>
-        </w:rPr>
-        <w:t xml:space="preserve"> </w:t>
-      </w:r>
-      <w:proofErr w:type="spellStart"/>
-      <w:r>
-        <w:rPr>
-          <w:b/>
+          <w:highlight w:val="yellow"/>
+          <w:lang w:val="en-US"/>
+        </w:rPr>
+        <w:t xml:space="preserve"> </w:t>
+      </w:r>
+      <w:proofErr w:type="spellStart"/>
+      <w:r>
+        <w:rPr>
+          <w:b/>
+          <w:highlight w:val="yellow"/>
           <w:lang w:val="en-US"/>
         </w:rPr>
         <w:t>sd_tariff</w:t>
@@ -1797,37 +1810,34 @@
       <w:r>
         <w:rPr>
           <w:b/>
-          <w:lang w:val="en-US"/>
-        </w:rPr>
-        <w:t xml:space="preserve"> </w:t>
-      </w:r>
-      <w:proofErr w:type="spellStart"/>
-      <w:r>
-        <w:rPr>
-          <w:b/>
-          <w:lang w:val="en-US"/>
-        </w:rPr>
-        <w:t>t_student_tarif</w:t>
-      </w:r>
-      <w:r>
-        <w:rPr>
-          <w:b/>
-          <w:lang w:val="en-US"/>
-        </w:rPr>
-        <w:t>f</w:t>
-      </w:r>
-      <w:proofErr w:type="spellEnd"/>
-      <w:r>
-        <w:rPr>
-          <w:b/>
-          <w:lang w:val="en-US"/>
-        </w:rPr>
-        <w:t xml:space="preserve"> </w:t>
-      </w:r>
-      <w:proofErr w:type="spellStart"/>
-      <w:r>
-        <w:rPr>
-          <w:b/>
+          <w:highlight w:val="yellow"/>
+          <w:lang w:val="en-US"/>
+        </w:rPr>
+        <w:t xml:space="preserve"> </w:t>
+      </w:r>
+      <w:proofErr w:type="spellStart"/>
+      <w:r>
+        <w:rPr>
+          <w:b/>
+          <w:highlight w:val="yellow"/>
+          <w:lang w:val="en-US"/>
+        </w:rPr>
+        <w:t>t_student_tariff</w:t>
+      </w:r>
+      <w:proofErr w:type="spellEnd"/>
+      <w:r>
+        <w:rPr>
+          <w:b/>
+          <w:highlight w:val="yellow"/>
+          <w:lang w:val="en-US"/>
+        </w:rPr>
+        <w:t xml:space="preserve"> </w:t>
+      </w:r>
+      <w:proofErr w:type="spellStart"/>
+      <w:r>
+        <w:rPr>
+          <w:b/>
+          <w:highlight w:val="yellow"/>
           <w:lang w:val="en-US"/>
         </w:rPr>
         <w:t>F_stat</w:t>
@@ -1836,14 +1846,16 @@
       <w:r>
         <w:rPr>
           <w:b/>
-          <w:lang w:val="en-US"/>
-        </w:rPr>
-        <w:t xml:space="preserve"> </w:t>
-      </w:r>
-      <w:proofErr w:type="spellStart"/>
-      <w:r>
-        <w:rPr>
-          <w:b/>
+          <w:highlight w:val="yellow"/>
+          <w:lang w:val="en-US"/>
+        </w:rPr>
+        <w:t xml:space="preserve"> </w:t>
+      </w:r>
+      <w:proofErr w:type="spellStart"/>
+      <w:r>
+        <w:rPr>
+          <w:b/>
+          <w:highlight w:val="yellow"/>
           <w:lang w:val="en-US"/>
         </w:rPr>
         <w:t>F_stat_tariff</w:t>
@@ -1852,37 +1864,34 @@
       <w:r>
         <w:rPr>
           <w:b/>
-          <w:lang w:val="en-US"/>
-        </w:rPr>
-        <w:t xml:space="preserve"> </w:t>
-      </w:r>
-      <w:proofErr w:type="spellStart"/>
-      <w:r>
-        <w:rPr>
-          <w:b/>
-          <w:lang w:val="en-US"/>
-        </w:rPr>
-        <w:t>adj_r_sq</w:t>
-      </w:r>
-      <w:r>
-        <w:rPr>
-          <w:b/>
-          <w:lang w:val="en-US"/>
-        </w:rPr>
-        <w:t>uare</w:t>
-      </w:r>
-      <w:proofErr w:type="spellEnd"/>
-      <w:r>
-        <w:rPr>
-          <w:b/>
-          <w:lang w:val="en-US"/>
-        </w:rPr>
-        <w:t xml:space="preserve"> </w:t>
-      </w:r>
-      <w:proofErr w:type="spellStart"/>
-      <w:r>
-        <w:rPr>
-          <w:b/>
+          <w:highlight w:val="yellow"/>
+          <w:lang w:val="en-US"/>
+        </w:rPr>
+        <w:t xml:space="preserve"> </w:t>
+      </w:r>
+      <w:proofErr w:type="spellStart"/>
+      <w:r>
+        <w:rPr>
+          <w:b/>
+          <w:highlight w:val="yellow"/>
+          <w:lang w:val="en-US"/>
+        </w:rPr>
+        <w:t>adj_r_square</w:t>
+      </w:r>
+      <w:proofErr w:type="spellEnd"/>
+      <w:r>
+        <w:rPr>
+          <w:b/>
+          <w:highlight w:val="yellow"/>
+          <w:lang w:val="en-US"/>
+        </w:rPr>
+        <w:t xml:space="preserve"> </w:t>
+      </w:r>
+      <w:proofErr w:type="spellStart"/>
+      <w:r>
+        <w:rPr>
+          <w:b/>
+          <w:highlight w:val="yellow"/>
           <w:lang w:val="en-US"/>
         </w:rPr>
         <w:t>r_square_within</w:t>
@@ -1891,6 +1900,7 @@
       <w:r>
         <w:rPr>
           <w:b/>
+          <w:highlight w:val="yellow"/>
           <w:lang w:val="en-US"/>
         </w:rPr>
         <w:t xml:space="preserve">, s(mean p25 med p75 </w:t>
@@ -1899,6 +1909,7 @@
       <w:r>
         <w:rPr>
           <w:b/>
+          <w:highlight w:val="yellow"/>
           <w:lang w:val="en-US"/>
         </w:rPr>
         <w:t>sd</w:t>
@@ -1907,6 +1918,7 @@
       <w:r>
         <w:rPr>
           <w:b/>
+          <w:highlight w:val="yellow"/>
           <w:lang w:val="en-US"/>
         </w:rPr>
         <w:t xml:space="preserve"> min max) columns(statistics) format(%9.4fc)</w:t>
@@ -3622,8 +3634,6 @@
         </w:rPr>
         <w:t>”</w:t>
       </w:r>
-      <w:bookmarkStart w:id="0" w:name="_GoBack"/>
-      <w:bookmarkEnd w:id="0"/>
     </w:p>
     <w:p>
       <w:pPr>
@@ -3757,13 +3767,7 @@
         <w:rPr>
           <w:lang w:val="en-US"/>
         </w:rPr>
-        <w:t>, s</w:t>
-      </w:r>
-      <w:r>
-        <w:rPr>
-          <w:lang w:val="en-US"/>
-        </w:rPr>
-        <w:t xml:space="preserve">(mean p25 med p75 </w:t>
+        <w:t xml:space="preserve">, s(mean p25 med p75 </w:t>
       </w:r>
       <w:proofErr w:type="spellStart"/>
       <w:r>
@@ -5614,14 +5618,7 @@
           <w:b/>
           <w:lang w:val="en-US"/>
         </w:rPr>
-        <w:t>Beta l</w:t>
-      </w:r>
-      <w:r>
-        <w:rPr>
-          <w:b/>
-          <w:lang w:val="en-US"/>
-        </w:rPr>
-        <w:t xml:space="preserve">ag price, </w:t>
+        <w:t xml:space="preserve">Beta lag price, </w:t>
       </w:r>
       <w:proofErr w:type="spellStart"/>
       <w:r>
@@ -5717,50 +5714,22 @@
           <w:b/>
           <w:lang w:val="en-US"/>
         </w:rPr>
-        <w:t xml:space="preserve">Beta </w:t>
-      </w:r>
-      <w:r>
-        <w:rPr>
-          <w:b/>
-          <w:lang w:val="en-US"/>
-        </w:rPr>
-        <w:t>tariff</w:t>
-      </w:r>
-      <w:r>
-        <w:rPr>
-          <w:b/>
-          <w:lang w:val="en-US"/>
-        </w:rPr>
-        <w:t>, air</w:t>
-      </w:r>
-    </w:p>
-    <w:p>
-      <w:pPr>
-        <w:rPr>
-          <w:b/>
-          <w:lang w:val="en-US"/>
-        </w:rPr>
-      </w:pPr>
-      <w:r>
-        <w:rPr>
-          <w:b/>
-          <w:lang w:val="en-US"/>
-        </w:rPr>
-        <w:t>Beta</w:t>
-      </w:r>
-      <w:r>
-        <w:rPr>
-          <w:b/>
-          <w:lang w:val="en-US"/>
-        </w:rPr>
-        <w:t xml:space="preserve"> tariff</w:t>
-      </w:r>
-      <w:r>
-        <w:rPr>
-          <w:b/>
-          <w:lang w:val="en-US"/>
-        </w:rPr>
-        <w:t xml:space="preserve">, </w:t>
+        <w:t>Beta tariff, air</w:t>
+      </w:r>
+    </w:p>
+    <w:p>
+      <w:pPr>
+        <w:rPr>
+          <w:b/>
+          <w:lang w:val="en-US"/>
+        </w:rPr>
+      </w:pPr>
+      <w:r>
+        <w:rPr>
+          <w:b/>
+          <w:lang w:val="en-US"/>
+        </w:rPr>
+        <w:t xml:space="preserve">Beta tariff, </w:t>
       </w:r>
       <w:proofErr w:type="spellStart"/>
       <w:r>
@@ -6529,7 +6498,7 @@
           <w:rPr>
             <w:noProof/>
           </w:rPr>
-          <w:t>8</w:t>
+          <w:t>14</w:t>
         </w:r>
         <w:r>
           <w:fldChar w:fldCharType="end"/>
